--- a/Testes/Caso de Teste Auxiliar_Tipo do Equipamento.docx
+++ b/Testes/Caso de Teste Auxiliar_Tipo do Equipamento.docx
@@ -85,7 +85,27 @@
           <w:szCs w:val="24"/>
           <w:lang w:val="pt-BR"/>
         </w:rPr>
-        <w:t>Tpo do E</w:t>
+        <w:t>T</w:t>
+      </w:r>
+      <w:r>
+        <w:rPr>
+          <w:rFonts w:ascii="Arial" w:hAnsi="Arial"/>
+          <w:b/>
+          <w:sz w:val="24"/>
+          <w:szCs w:val="24"/>
+          <w:lang w:val="pt-BR"/>
+        </w:rPr>
+        <w:t>i</w:t>
+      </w:r>
+      <w:r>
+        <w:rPr>
+          <w:rFonts w:ascii="Arial" w:hAnsi="Arial"/>
+          <w:b/>
+          <w:sz w:val="24"/>
+          <w:szCs w:val="24"/>
+          <w:lang w:val="pt-BR"/>
+        </w:rPr>
+        <w:t>po do E</w:t>
       </w:r>
       <w:r>
         <w:rPr>
@@ -861,9 +881,8 @@
           <w:szCs w:val="24"/>
           <w:lang w:val="pt-BR"/>
         </w:rPr>
-        <w:t xml:space="preserve">Testar </w:t>
-      </w:r>
-      <w:proofErr w:type="gramStart"/>
+        <w:t>Testar Auxiliar_T</w:t>
+      </w:r>
       <w:r>
         <w:rPr>
           <w:rFonts w:ascii="Arial" w:hAnsi="Arial"/>
@@ -872,9 +891,8 @@
           <w:szCs w:val="24"/>
           <w:lang w:val="pt-BR"/>
         </w:rPr>
-        <w:t>Auxiliar_Tpo</w:t>
-      </w:r>
-      <w:proofErr w:type="gramEnd"/>
+        <w:t>i</w:t>
+      </w:r>
       <w:r>
         <w:rPr>
           <w:rFonts w:ascii="Arial" w:hAnsi="Arial"/>
@@ -883,7 +901,7 @@
           <w:szCs w:val="24"/>
           <w:lang w:val="pt-BR"/>
         </w:rPr>
-        <w:t xml:space="preserve"> do Equipamento sem Sucesso</w:t>
+        <w:t>po do Equipamento sem Sucesso</w:t>
       </w:r>
     </w:p>
     <w:p>
@@ -1202,7 +1220,7 @@
         <w:widowControl w:val="0"/>
         <w:numPr>
           <w:ilvl w:val="0"/>
-          <w:numId w:val="33"/>
+          <w:numId w:val="37"/>
         </w:numPr>
         <w:spacing w:after="120" w:line="240" w:lineRule="atLeast"/>
         <w:rPr>
@@ -1225,7 +1243,7 @@
         <w:widowControl w:val="0"/>
         <w:numPr>
           <w:ilvl w:val="0"/>
-          <w:numId w:val="33"/>
+          <w:numId w:val="37"/>
         </w:numPr>
         <w:spacing w:after="120" w:line="240" w:lineRule="atLeast"/>
         <w:rPr>
@@ -1288,6 +1306,112 @@
           <w:lang w:val="pt-BR"/>
         </w:rPr>
         <w:t>;</w:t>
+      </w:r>
+    </w:p>
+    <w:p>
+      <w:pPr>
+        <w:pStyle w:val="Corpodetexto"/>
+        <w:keepLines/>
+        <w:widowControl w:val="0"/>
+        <w:numPr>
+          <w:ilvl w:val="1"/>
+          <w:numId w:val="36"/>
+        </w:numPr>
+        <w:spacing w:after="120" w:line="240" w:lineRule="atLeast"/>
+        <w:rPr>
+          <w:b w:val="0"/>
+          <w:lang w:val="pt-BR"/>
+        </w:rPr>
+      </w:pPr>
+      <w:r>
+        <w:rPr>
+          <w:b w:val="0"/>
+          <w:lang w:val="pt-BR"/>
+        </w:rPr>
+        <w:t>Descrição</w:t>
+      </w:r>
+      <w:r>
+        <w:rPr>
+          <w:b w:val="0"/>
+          <w:lang w:val="pt-BR"/>
+        </w:rPr>
+        <w:t xml:space="preserve"> (Igual a algum já existente)</w:t>
+      </w:r>
+      <w:proofErr w:type="gramStart"/>
+      <w:r>
+        <w:rPr>
+          <w:b w:val="0"/>
+          <w:lang w:val="pt-BR"/>
+        </w:rPr>
+        <w:t>;</w:t>
+      </w:r>
+      <w:r>
+        <w:rPr>
+          <w:b w:val="0"/>
+          <w:lang w:val="pt-BR"/>
+        </w:rPr>
+        <w:t>;</w:t>
+      </w:r>
+      <w:proofErr w:type="gramEnd"/>
+    </w:p>
+    <w:p>
+      <w:pPr>
+        <w:pStyle w:val="Corpodetexto"/>
+        <w:keepLines/>
+        <w:widowControl w:val="0"/>
+        <w:numPr>
+          <w:ilvl w:val="1"/>
+          <w:numId w:val="36"/>
+        </w:numPr>
+        <w:spacing w:after="120" w:line="240" w:lineRule="atLeast"/>
+        <w:rPr>
+          <w:b w:val="0"/>
+          <w:lang w:val="pt-BR"/>
+        </w:rPr>
+      </w:pPr>
+      <w:r>
+        <w:rPr>
+          <w:b w:val="0"/>
+          <w:lang w:val="pt-BR"/>
+        </w:rPr>
+        <w:t>Fornecedor</w:t>
+      </w:r>
+      <w:r>
+        <w:rPr>
+          <w:b w:val="0"/>
+          <w:lang w:val="pt-BR"/>
+        </w:rPr>
+        <w:t xml:space="preserve"> (Igual a algum já existente)</w:t>
+      </w:r>
+      <w:r>
+        <w:rPr>
+          <w:b w:val="0"/>
+          <w:lang w:val="pt-BR"/>
+        </w:rPr>
+        <w:t>;</w:t>
+      </w:r>
+    </w:p>
+    <w:p>
+      <w:pPr>
+        <w:pStyle w:val="Corpodetexto"/>
+        <w:keepLines/>
+        <w:widowControl w:val="0"/>
+        <w:numPr>
+          <w:ilvl w:val="1"/>
+          <w:numId w:val="36"/>
+        </w:numPr>
+        <w:spacing w:after="120" w:line="240" w:lineRule="atLeast"/>
+        <w:rPr>
+          <w:b w:val="0"/>
+          <w:lang w:val="pt-BR"/>
+        </w:rPr>
+      </w:pPr>
+      <w:r>
+        <w:rPr>
+          <w:b w:val="0"/>
+          <w:lang w:val="pt-BR"/>
+        </w:rPr>
+        <w:t>Observação</w:t>
       </w:r>
     </w:p>
     <w:p>
@@ -1297,7 +1421,7 @@
         <w:widowControl w:val="0"/>
         <w:numPr>
           <w:ilvl w:val="0"/>
-          <w:numId w:val="36"/>
+          <w:numId w:val="37"/>
         </w:numPr>
         <w:spacing w:after="120" w:line="240" w:lineRule="atLeast"/>
         <w:rPr>
@@ -1310,31 +1434,8 @@
           <w:b w:val="0"/>
           <w:lang w:val="pt-BR"/>
         </w:rPr>
-        <w:t>Descrição</w:t>
-      </w:r>
-      <w:r>
-        <w:rPr>
-          <w:b w:val="0"/>
-          <w:lang w:val="pt-BR"/>
-        </w:rPr>
-        <w:t xml:space="preserve"> (Igual a algum já existente)</w:t>
-      </w:r>
-      <w:proofErr w:type="gramStart"/>
-      <w:r>
-        <w:rPr>
-          <w:b w:val="0"/>
-          <w:lang w:val="pt-BR"/>
-        </w:rPr>
-        <w:t>;</w:t>
-      </w:r>
-      <w:r>
-        <w:rPr>
-          <w:b w:val="0"/>
-          <w:lang w:val="pt-BR"/>
-        </w:rPr>
-        <w:t>;</w:t>
-      </w:r>
-      <w:proofErr w:type="gramEnd"/>
+        <w:t>Gerente clica em “Incluir” para inserir os dados digitados;</w:t>
+      </w:r>
     </w:p>
     <w:p>
       <w:pPr>
@@ -1343,7 +1444,7 @@
         <w:widowControl w:val="0"/>
         <w:numPr>
           <w:ilvl w:val="0"/>
-          <w:numId w:val="36"/>
+          <w:numId w:val="37"/>
         </w:numPr>
         <w:spacing w:after="120" w:line="240" w:lineRule="atLeast"/>
         <w:rPr>
@@ -1356,21 +1457,14 @@
           <w:b w:val="0"/>
           <w:lang w:val="pt-BR"/>
         </w:rPr>
-        <w:t>Fornecedor</w:t>
+        <w:t xml:space="preserve">Não exibe o </w:t>
       </w:r>
       <w:r>
         <w:rPr>
           <w:b w:val="0"/>
           <w:lang w:val="pt-BR"/>
         </w:rPr>
-        <w:t xml:space="preserve"> (Igual a algum já existente)</w:t>
-      </w:r>
-      <w:r>
-        <w:rPr>
-          <w:b w:val="0"/>
-          <w:lang w:val="pt-BR"/>
-        </w:rPr>
-        <w:t>;</w:t>
+        <w:t>equipamento cadastrado no sistema;</w:t>
       </w:r>
     </w:p>
     <w:p>
@@ -1380,83 +1474,7 @@
         <w:widowControl w:val="0"/>
         <w:numPr>
           <w:ilvl w:val="0"/>
-          <w:numId w:val="36"/>
-        </w:numPr>
-        <w:spacing w:after="120" w:line="240" w:lineRule="atLeast"/>
-        <w:rPr>
-          <w:b w:val="0"/>
-          <w:lang w:val="pt-BR"/>
-        </w:rPr>
-      </w:pPr>
-      <w:r>
-        <w:rPr>
-          <w:b w:val="0"/>
-          <w:lang w:val="pt-BR"/>
-        </w:rPr>
-        <w:t>Observação</w:t>
-      </w:r>
-    </w:p>
-    <w:p>
-      <w:pPr>
-        <w:pStyle w:val="Corpodetexto"/>
-        <w:keepLines/>
-        <w:widowControl w:val="0"/>
-        <w:numPr>
-          <w:ilvl w:val="0"/>
-          <w:numId w:val="33"/>
-        </w:numPr>
-        <w:spacing w:after="120" w:line="240" w:lineRule="atLeast"/>
-        <w:rPr>
-          <w:b w:val="0"/>
-          <w:lang w:val="pt-BR"/>
-        </w:rPr>
-      </w:pPr>
-      <w:r>
-        <w:rPr>
-          <w:b w:val="0"/>
-          <w:lang w:val="pt-BR"/>
-        </w:rPr>
-        <w:t>Gerente clica em “Incluir” para inserir os dados digitados;</w:t>
-      </w:r>
-    </w:p>
-    <w:p>
-      <w:pPr>
-        <w:pStyle w:val="Corpodetexto"/>
-        <w:keepLines/>
-        <w:widowControl w:val="0"/>
-        <w:numPr>
-          <w:ilvl w:val="0"/>
-          <w:numId w:val="33"/>
-        </w:numPr>
-        <w:spacing w:after="120" w:line="240" w:lineRule="atLeast"/>
-        <w:rPr>
-          <w:b w:val="0"/>
-          <w:lang w:val="pt-BR"/>
-        </w:rPr>
-      </w:pPr>
-      <w:r>
-        <w:rPr>
-          <w:b w:val="0"/>
-          <w:lang w:val="pt-BR"/>
-        </w:rPr>
-        <w:t xml:space="preserve">Não exibe o </w:t>
-      </w:r>
-      <w:r>
-        <w:rPr>
-          <w:b w:val="0"/>
-          <w:lang w:val="pt-BR"/>
-        </w:rPr>
-        <w:t>equipamento cadastrado no sistema;</w:t>
-      </w:r>
-    </w:p>
-    <w:p>
-      <w:pPr>
-        <w:pStyle w:val="Corpodetexto"/>
-        <w:keepLines/>
-        <w:widowControl w:val="0"/>
-        <w:numPr>
-          <w:ilvl w:val="0"/>
-          <w:numId w:val="33"/>
+          <w:numId w:val="37"/>
         </w:numPr>
         <w:spacing w:after="120" w:line="240" w:lineRule="atLeast"/>
         <w:rPr>
@@ -2434,6 +2452,95 @@
     </w:lvl>
   </w:abstractNum>
   <w:abstractNum w:abstractNumId="5">
+    <w:nsid w:val="1D1600D0"/>
+    <w:multiLevelType w:val="hybridMultilevel"/>
+    <w:tmpl w:val="B7109224"/>
+    <w:lvl w:ilvl="0" w:tplc="03D08716">
+      <w:start w:val="1"/>
+      <w:numFmt w:val="decimal"/>
+      <w:lvlText w:val="%1."/>
+      <w:lvlJc w:val="left"/>
+      <w:pPr>
+        <w:ind w:left="1800" w:hanging="360"/>
+      </w:pPr>
+      <w:rPr>
+        <w:rFonts w:hint="default"/>
+      </w:rPr>
+    </w:lvl>
+    <w:lvl w:ilvl="1" w:tplc="04160019" w:tentative="1">
+      <w:start w:val="1"/>
+      <w:numFmt w:val="lowerLetter"/>
+      <w:lvlText w:val="%2."/>
+      <w:lvlJc w:val="left"/>
+      <w:pPr>
+        <w:ind w:left="2520" w:hanging="360"/>
+      </w:pPr>
+    </w:lvl>
+    <w:lvl w:ilvl="2" w:tplc="0416001B" w:tentative="1">
+      <w:start w:val="1"/>
+      <w:numFmt w:val="lowerRoman"/>
+      <w:lvlText w:val="%3."/>
+      <w:lvlJc w:val="right"/>
+      <w:pPr>
+        <w:ind w:left="3240" w:hanging="180"/>
+      </w:pPr>
+    </w:lvl>
+    <w:lvl w:ilvl="3" w:tplc="0416000F" w:tentative="1">
+      <w:start w:val="1"/>
+      <w:numFmt w:val="decimal"/>
+      <w:lvlText w:val="%4."/>
+      <w:lvlJc w:val="left"/>
+      <w:pPr>
+        <w:ind w:left="3960" w:hanging="360"/>
+      </w:pPr>
+    </w:lvl>
+    <w:lvl w:ilvl="4" w:tplc="04160019" w:tentative="1">
+      <w:start w:val="1"/>
+      <w:numFmt w:val="lowerLetter"/>
+      <w:lvlText w:val="%5."/>
+      <w:lvlJc w:val="left"/>
+      <w:pPr>
+        <w:ind w:left="4680" w:hanging="360"/>
+      </w:pPr>
+    </w:lvl>
+    <w:lvl w:ilvl="5" w:tplc="0416001B" w:tentative="1">
+      <w:start w:val="1"/>
+      <w:numFmt w:val="lowerRoman"/>
+      <w:lvlText w:val="%6."/>
+      <w:lvlJc w:val="right"/>
+      <w:pPr>
+        <w:ind w:left="5400" w:hanging="180"/>
+      </w:pPr>
+    </w:lvl>
+    <w:lvl w:ilvl="6" w:tplc="0416000F" w:tentative="1">
+      <w:start w:val="1"/>
+      <w:numFmt w:val="decimal"/>
+      <w:lvlText w:val="%7."/>
+      <w:lvlJc w:val="left"/>
+      <w:pPr>
+        <w:ind w:left="6120" w:hanging="360"/>
+      </w:pPr>
+    </w:lvl>
+    <w:lvl w:ilvl="7" w:tplc="04160019" w:tentative="1">
+      <w:start w:val="1"/>
+      <w:numFmt w:val="lowerLetter"/>
+      <w:lvlText w:val="%8."/>
+      <w:lvlJc w:val="left"/>
+      <w:pPr>
+        <w:ind w:left="6840" w:hanging="360"/>
+      </w:pPr>
+    </w:lvl>
+    <w:lvl w:ilvl="8" w:tplc="0416001B" w:tentative="1">
+      <w:start w:val="1"/>
+      <w:numFmt w:val="lowerRoman"/>
+      <w:lvlText w:val="%9."/>
+      <w:lvlJc w:val="right"/>
+      <w:pPr>
+        <w:ind w:left="7560" w:hanging="180"/>
+      </w:pPr>
+    </w:lvl>
+  </w:abstractNum>
+  <w:abstractNum w:abstractNumId="6">
     <w:nsid w:val="23373AEC"/>
     <w:multiLevelType w:val="hybridMultilevel"/>
     <w:tmpl w:val="4E7E8CD8"/>
@@ -2573,7 +2680,7 @@
       </w:rPr>
     </w:lvl>
   </w:abstractNum>
-  <w:abstractNum w:abstractNumId="6">
+  <w:abstractNum w:abstractNumId="7">
     <w:nsid w:val="24F1788D"/>
     <w:multiLevelType w:val="hybridMultilevel"/>
     <w:tmpl w:val="0066A2B0"/>
@@ -2713,7 +2820,7 @@
       </w:rPr>
     </w:lvl>
   </w:abstractNum>
-  <w:abstractNum w:abstractNumId="7">
+  <w:abstractNum w:abstractNumId="8">
     <w:nsid w:val="26361CF2"/>
     <w:multiLevelType w:val="hybridMultilevel"/>
     <w:tmpl w:val="FAFE6C56"/>
@@ -2829,7 +2936,7 @@
       </w:pPr>
     </w:lvl>
   </w:abstractNum>
-  <w:abstractNum w:abstractNumId="8">
+  <w:abstractNum w:abstractNumId="9">
     <w:nsid w:val="27094DC7"/>
     <w:multiLevelType w:val="singleLevel"/>
     <w:tmpl w:val="B982229E"/>
@@ -2848,7 +2955,7 @@
       </w:rPr>
     </w:lvl>
   </w:abstractNum>
-  <w:abstractNum w:abstractNumId="9">
+  <w:abstractNum w:abstractNumId="10">
     <w:nsid w:val="273D0898"/>
     <w:multiLevelType w:val="hybridMultilevel"/>
     <w:tmpl w:val="A2923E48"/>
@@ -2988,7 +3095,7 @@
       </w:rPr>
     </w:lvl>
   </w:abstractNum>
-  <w:abstractNum w:abstractNumId="10">
+  <w:abstractNum w:abstractNumId="11">
     <w:nsid w:val="291963EA"/>
     <w:multiLevelType w:val="hybridMultilevel"/>
     <w:tmpl w:val="BED0A518"/>
@@ -3101,7 +3208,7 @@
       </w:pPr>
     </w:lvl>
   </w:abstractNum>
-  <w:abstractNum w:abstractNumId="11">
+  <w:abstractNum w:abstractNumId="12">
     <w:nsid w:val="2FA63348"/>
     <w:multiLevelType w:val="hybridMultilevel"/>
     <w:tmpl w:val="3E9AFE7A"/>
@@ -3241,7 +3348,7 @@
       </w:rPr>
     </w:lvl>
   </w:abstractNum>
-  <w:abstractNum w:abstractNumId="12">
+  <w:abstractNum w:abstractNumId="13">
     <w:nsid w:val="3A7965B8"/>
     <w:multiLevelType w:val="singleLevel"/>
     <w:tmpl w:val="2F265148"/>
@@ -3259,7 +3366,7 @@
       </w:pPr>
     </w:lvl>
   </w:abstractNum>
-  <w:abstractNum w:abstractNumId="13">
+  <w:abstractNum w:abstractNumId="14">
     <w:nsid w:val="40071A31"/>
     <w:multiLevelType w:val="singleLevel"/>
     <w:tmpl w:val="B39CD984"/>
@@ -3280,7 +3387,7 @@
       </w:rPr>
     </w:lvl>
   </w:abstractNum>
-  <w:abstractNum w:abstractNumId="14">
+  <w:abstractNum w:abstractNumId="15">
     <w:nsid w:val="411E5CE6"/>
     <w:multiLevelType w:val="hybridMultilevel"/>
     <w:tmpl w:val="2AC89B4A"/>
@@ -3393,7 +3500,7 @@
       </w:pPr>
     </w:lvl>
   </w:abstractNum>
-  <w:abstractNum w:abstractNumId="15">
+  <w:abstractNum w:abstractNumId="16">
     <w:nsid w:val="44E54C59"/>
     <w:multiLevelType w:val="hybridMultilevel"/>
     <w:tmpl w:val="8B408572"/>
@@ -3533,7 +3640,7 @@
       </w:rPr>
     </w:lvl>
   </w:abstractNum>
-  <w:abstractNum w:abstractNumId="16">
+  <w:abstractNum w:abstractNumId="17">
     <w:nsid w:val="4AC53748"/>
     <w:multiLevelType w:val="singleLevel"/>
     <w:tmpl w:val="1BBC797C"/>
@@ -3554,7 +3661,7 @@
       </w:rPr>
     </w:lvl>
   </w:abstractNum>
-  <w:abstractNum w:abstractNumId="17">
+  <w:abstractNum w:abstractNumId="18">
     <w:nsid w:val="54964F60"/>
     <w:multiLevelType w:val="hybridMultilevel"/>
     <w:tmpl w:val="CB1098A2"/>
@@ -3667,7 +3774,7 @@
       </w:pPr>
     </w:lvl>
   </w:abstractNum>
-  <w:abstractNum w:abstractNumId="18">
+  <w:abstractNum w:abstractNumId="19">
     <w:nsid w:val="568F7C63"/>
     <w:multiLevelType w:val="hybridMultilevel"/>
     <w:tmpl w:val="CBDADF12"/>
@@ -3809,7 +3916,7 @@
       </w:rPr>
     </w:lvl>
   </w:abstractNum>
-  <w:abstractNum w:abstractNumId="19">
+  <w:abstractNum w:abstractNumId="20">
     <w:nsid w:val="5B395403"/>
     <w:multiLevelType w:val="hybridMultilevel"/>
     <w:tmpl w:val="ACC48B36"/>
@@ -3925,7 +4032,7 @@
       </w:pPr>
     </w:lvl>
   </w:abstractNum>
-  <w:abstractNum w:abstractNumId="20">
+  <w:abstractNum w:abstractNumId="21">
     <w:nsid w:val="5B6C7ACE"/>
     <w:multiLevelType w:val="hybridMultilevel"/>
     <w:tmpl w:val="CEB21750"/>
@@ -4037,7 +4144,7 @@
       </w:rPr>
     </w:lvl>
   </w:abstractNum>
-  <w:abstractNum w:abstractNumId="21">
+  <w:abstractNum w:abstractNumId="22">
     <w:nsid w:val="5BD37CDA"/>
     <w:multiLevelType w:val="hybridMultilevel"/>
     <w:tmpl w:val="2AC89B4A"/>
@@ -4150,7 +4257,7 @@
       </w:pPr>
     </w:lvl>
   </w:abstractNum>
-  <w:abstractNum w:abstractNumId="22">
+  <w:abstractNum w:abstractNumId="23">
     <w:nsid w:val="5C1B4F23"/>
     <w:multiLevelType w:val="singleLevel"/>
     <w:tmpl w:val="FD1471C0"/>
@@ -4172,7 +4279,7 @@
       </w:rPr>
     </w:lvl>
   </w:abstractNum>
-  <w:abstractNum w:abstractNumId="23">
+  <w:abstractNum w:abstractNumId="24">
     <w:nsid w:val="5CA03658"/>
     <w:multiLevelType w:val="hybridMultilevel"/>
     <w:tmpl w:val="05560240"/>
@@ -4312,7 +4419,7 @@
       </w:rPr>
     </w:lvl>
   </w:abstractNum>
-  <w:abstractNum w:abstractNumId="24">
+  <w:abstractNum w:abstractNumId="25">
     <w:nsid w:val="61536E75"/>
     <w:multiLevelType w:val="hybridMultilevel"/>
     <w:tmpl w:val="97729E14"/>
@@ -4452,7 +4559,7 @@
       </w:rPr>
     </w:lvl>
   </w:abstractNum>
-  <w:abstractNum w:abstractNumId="25">
+  <w:abstractNum w:abstractNumId="26">
     <w:nsid w:val="67A903E2"/>
     <w:multiLevelType w:val="hybridMultilevel"/>
     <w:tmpl w:val="6A26A290"/>
@@ -4593,7 +4700,7 @@
       </w:rPr>
     </w:lvl>
   </w:abstractNum>
-  <w:abstractNum w:abstractNumId="26">
+  <w:abstractNum w:abstractNumId="27">
     <w:nsid w:val="6A3C46E8"/>
     <w:multiLevelType w:val="hybridMultilevel"/>
     <w:tmpl w:val="E74295F6"/>
@@ -4706,7 +4813,7 @@
       </w:pPr>
     </w:lvl>
   </w:abstractNum>
-  <w:abstractNum w:abstractNumId="27">
+  <w:abstractNum w:abstractNumId="28">
     <w:nsid w:val="6A417BF2"/>
     <w:multiLevelType w:val="hybridMultilevel"/>
     <w:tmpl w:val="79B22646"/>
@@ -4825,7 +4932,7 @@
       </w:pPr>
     </w:lvl>
   </w:abstractNum>
-  <w:abstractNum w:abstractNumId="28">
+  <w:abstractNum w:abstractNumId="29">
     <w:nsid w:val="6D9B1DF6"/>
     <w:multiLevelType w:val="hybridMultilevel"/>
     <w:tmpl w:val="39F6E6B2"/>
@@ -4944,7 +5051,7 @@
       </w:pPr>
     </w:lvl>
   </w:abstractNum>
-  <w:abstractNum w:abstractNumId="29">
+  <w:abstractNum w:abstractNumId="30">
     <w:nsid w:val="72864362"/>
     <w:multiLevelType w:val="hybridMultilevel"/>
     <w:tmpl w:val="75C2380E"/>
@@ -5084,7 +5191,7 @@
       </w:rPr>
     </w:lvl>
   </w:abstractNum>
-  <w:abstractNum w:abstractNumId="30">
+  <w:abstractNum w:abstractNumId="31">
     <w:nsid w:val="733D48AD"/>
     <w:multiLevelType w:val="hybridMultilevel"/>
     <w:tmpl w:val="9A60CCEE"/>
@@ -5197,7 +5304,7 @@
       </w:pPr>
     </w:lvl>
   </w:abstractNum>
-  <w:abstractNum w:abstractNumId="31">
+  <w:abstractNum w:abstractNumId="32">
     <w:nsid w:val="771D5D70"/>
     <w:multiLevelType w:val="hybridMultilevel"/>
     <w:tmpl w:val="D8CCBFA4"/>
@@ -5337,7 +5444,7 @@
       </w:rPr>
     </w:lvl>
   </w:abstractNum>
-  <w:abstractNum w:abstractNumId="32">
+  <w:abstractNum w:abstractNumId="33">
     <w:nsid w:val="77A373BB"/>
     <w:multiLevelType w:val="hybridMultilevel"/>
     <w:tmpl w:val="2AC89B4A"/>
@@ -5450,7 +5557,7 @@
       </w:pPr>
     </w:lvl>
   </w:abstractNum>
-  <w:abstractNum w:abstractNumId="33">
+  <w:abstractNum w:abstractNumId="34">
     <w:nsid w:val="7FF22ED4"/>
     <w:multiLevelType w:val="hybridMultilevel"/>
     <w:tmpl w:val="603E9AE0"/>
@@ -5591,31 +5698,31 @@
     </w:lvl>
   </w:abstractNum>
   <w:num w:numId="1">
+    <w:abstractNumId w:val="14"/>
+  </w:num>
+  <w:num w:numId="2">
+    <w:abstractNumId w:val="9"/>
+  </w:num>
+  <w:num w:numId="3">
+    <w:abstractNumId w:val="17"/>
+  </w:num>
+  <w:num w:numId="4">
     <w:abstractNumId w:val="13"/>
   </w:num>
-  <w:num w:numId="2">
+  <w:num w:numId="5">
+    <w:abstractNumId w:val="23"/>
+  </w:num>
+  <w:num w:numId="6">
+    <w:abstractNumId w:val="20"/>
+  </w:num>
+  <w:num w:numId="7">
     <w:abstractNumId w:val="8"/>
   </w:num>
-  <w:num w:numId="3">
-    <w:abstractNumId w:val="16"/>
-  </w:num>
-  <w:num w:numId="4">
-    <w:abstractNumId w:val="12"/>
-  </w:num>
-  <w:num w:numId="5">
-    <w:abstractNumId w:val="22"/>
-  </w:num>
-  <w:num w:numId="6">
+  <w:num w:numId="8">
     <w:abstractNumId w:val="19"/>
   </w:num>
-  <w:num w:numId="7">
-    <w:abstractNumId w:val="7"/>
-  </w:num>
-  <w:num w:numId="8">
-    <w:abstractNumId w:val="18"/>
-  </w:num>
   <w:num w:numId="9">
-    <w:abstractNumId w:val="25"/>
+    <w:abstractNumId w:val="26"/>
   </w:num>
   <w:num w:numId="10">
     <w:abstractNumId w:val="1"/>
@@ -5624,37 +5731,37 @@
     <w:abstractNumId w:val="3"/>
   </w:num>
   <w:num w:numId="12">
-    <w:abstractNumId w:val="33"/>
+    <w:abstractNumId w:val="34"/>
   </w:num>
   <w:num w:numId="13">
-    <w:abstractNumId w:val="6"/>
+    <w:abstractNumId w:val="7"/>
   </w:num>
   <w:num w:numId="14">
     <w:abstractNumId w:val="0"/>
   </w:num>
   <w:num w:numId="15">
+    <w:abstractNumId w:val="29"/>
+  </w:num>
+  <w:num w:numId="16">
     <w:abstractNumId w:val="28"/>
   </w:num>
-  <w:num w:numId="16">
+  <w:num w:numId="17">
     <w:abstractNumId w:val="27"/>
   </w:num>
-  <w:num w:numId="17">
-    <w:abstractNumId w:val="26"/>
-  </w:num>
   <w:num w:numId="18">
-    <w:abstractNumId w:val="24"/>
+    <w:abstractNumId w:val="25"/>
   </w:num>
   <w:num w:numId="19">
     <w:abstractNumId w:val="4"/>
   </w:num>
   <w:num w:numId="20">
-    <w:abstractNumId w:val="12"/>
+    <w:abstractNumId w:val="13"/>
     <w:lvlOverride w:ilvl="0">
       <w:startOverride w:val="1"/>
     </w:lvlOverride>
   </w:num>
   <w:num w:numId="21">
-    <w:abstractNumId w:val="19"/>
+    <w:abstractNumId w:val="20"/>
     <w:lvlOverride w:ilvl="0">
       <w:startOverride w:val="1"/>
     </w:lvlOverride>
@@ -5682,49 +5789,52 @@
     </w:lvlOverride>
   </w:num>
   <w:num w:numId="22">
-    <w:abstractNumId w:val="29"/>
+    <w:abstractNumId w:val="30"/>
   </w:num>
   <w:num w:numId="23">
-    <w:abstractNumId w:val="5"/>
+    <w:abstractNumId w:val="6"/>
   </w:num>
   <w:num w:numId="24">
-    <w:abstractNumId w:val="15"/>
+    <w:abstractNumId w:val="16"/>
   </w:num>
   <w:num w:numId="25">
     <w:abstractNumId w:val="2"/>
   </w:num>
   <w:num w:numId="26">
-    <w:abstractNumId w:val="23"/>
+    <w:abstractNumId w:val="24"/>
   </w:num>
   <w:num w:numId="27">
+    <w:abstractNumId w:val="32"/>
+  </w:num>
+  <w:num w:numId="28">
+    <w:abstractNumId w:val="18"/>
+  </w:num>
+  <w:num w:numId="29">
     <w:abstractNumId w:val="31"/>
   </w:num>
-  <w:num w:numId="28">
-    <w:abstractNumId w:val="17"/>
+  <w:num w:numId="30">
+    <w:abstractNumId w:val="11"/>
   </w:num>
-  <w:num w:numId="29">
-    <w:abstractNumId w:val="30"/>
+  <w:num w:numId="31">
+    <w:abstractNumId w:val="12"/>
   </w:num>
-  <w:num w:numId="30">
+  <w:num w:numId="32">
     <w:abstractNumId w:val="10"/>
   </w:num>
-  <w:num w:numId="31">
-    <w:abstractNumId w:val="11"/>
+  <w:num w:numId="33">
+    <w:abstractNumId w:val="22"/>
   </w:num>
-  <w:num w:numId="32">
-    <w:abstractNumId w:val="9"/>
+  <w:num w:numId="34">
+    <w:abstractNumId w:val="33"/>
   </w:num>
-  <w:num w:numId="33">
+  <w:num w:numId="35">
+    <w:abstractNumId w:val="15"/>
+  </w:num>
+  <w:num w:numId="36">
     <w:abstractNumId w:val="21"/>
   </w:num>
-  <w:num w:numId="34">
-    <w:abstractNumId w:val="32"/>
-  </w:num>
-  <w:num w:numId="35">
-    <w:abstractNumId w:val="14"/>
-  </w:num>
-  <w:num w:numId="36">
-    <w:abstractNumId w:val="20"/>
+  <w:num w:numId="37">
+    <w:abstractNumId w:val="5"/>
   </w:num>
 </w:numbering>
 </file>
@@ -6808,9 +6918,8 @@
     <w:panose1 w:val="020B0604030504040204"/>
     <w:charset w:val="00"/>
     <w:family w:val="swiss"/>
-    <w:notTrueType/>
     <w:pitch w:val="variable"/>
-    <w:sig w:usb0="00000003" w:usb1="00000000" w:usb2="00000000" w:usb3="00000000" w:csb0="00000001" w:csb1="00000000"/>
+    <w:sig w:usb0="E1002EFF" w:usb1="C000605B" w:usb2="00000029" w:usb3="00000000" w:csb0="000101FF" w:csb1="00000000"/>
   </w:font>
   <w:font w:name="Cambria">
     <w:panose1 w:val="02040503050406030204"/>
@@ -6846,6 +6955,8 @@
     <w:rsid w:val="00762236"/>
     <w:rsid w:val="00A95C05"/>
     <w:rsid w:val="00EA313D"/>
+    <w:rsid w:val="00EA51DF"/>
+    <w:rsid w:val="00F47E29"/>
   </w:rsids>
   <m:mathPr>
     <m:mathFont m:val="Cambria Math"/>
